--- a/word.docx
+++ b/word.docx
@@ -5,6 +5,12 @@
     <w:p>
       <w:r>
         <w:t>This document is a test.</w:t>
+      </w:r>
+    </w:p>
+    <w:p/>
+    <w:p>
+      <w:r>
+        <w:t>Can I really edit this document?</w:t>
       </w:r>
       <w:bookmarkStart w:id="0" w:name="_GoBack"/>
       <w:bookmarkEnd w:id="0"/>

--- a/word.docx
+++ b/word.docx
@@ -11,6 +11,12 @@
     <w:p>
       <w:r>
         <w:t>Can I really edit this document?</w:t>
+      </w:r>
+    </w:p>
+    <w:p/>
+    <w:p>
+      <w:r>
+        <w:t>How I doin’? Hey, hey!</w:t>
       </w:r>
       <w:bookmarkStart w:id="0" w:name="_GoBack"/>
       <w:bookmarkEnd w:id="0"/>

--- a/word.docx
+++ b/word.docx
@@ -16,10 +16,16 @@
     <w:p/>
     <w:p>
       <w:r>
-        <w:t>How I doin’? Hey, hey!</w:t>
+        <w:t>How</w:t>
+      </w:r>
+      <w:r>
+        <w:t>’m</w:t>
       </w:r>
       <w:bookmarkStart w:id="0" w:name="_GoBack"/>
       <w:bookmarkEnd w:id="0"/>
+      <w:r>
+        <w:t xml:space="preserve"> I doin’? Hey, hey!</w:t>
+      </w:r>
     </w:p>
     <w:sectPr>
       <w:pgSz w:w="12240" w:h="15840"/>
